--- a/report/report.docx
+++ b/report/report.docx
@@ -910,7 +910,23 @@
           <w:szCs w:val="24"/>
           <w:lang w:val="en-US"/>
         </w:rPr>
-        <w:t xml:space="preserve">In the file “countries.xlsx,” our eagle-eyed observation detected duplicity within the list of states. Like a meticulous curator refining an art collection, the duplicated </w:t>
+        <w:t>In the file “countr</w:t>
+      </w:r>
+      <w:r>
+        <w:rPr>
+          <w:sz w:val="24"/>
+          <w:szCs w:val="24"/>
+          <w:lang w:val="en-US"/>
+        </w:rPr>
+        <w:t>y</w:t>
+      </w:r>
+      <w:r>
+        <w:rPr>
+          <w:sz w:val="24"/>
+          <w:szCs w:val="24"/>
+          <w:lang w:val="en-US"/>
+        </w:rPr>
+        <w:t xml:space="preserve">.xlsx,” our eagle-eyed observation detected duplicity within the list of states. Like a meticulous curator refining an art collection, the duplicated </w:t>
       </w:r>
       <w:r>
         <w:rPr>
@@ -3829,8 +3845,8 @@
         <w:rPr>
           <w:b/>
           <w:bCs/>
-          <w:sz w:val="32"/>
-          <w:szCs w:val="32"/>
+          <w:sz w:val="24"/>
+          <w:szCs w:val="24"/>
           <w:u w:val="single"/>
           <w:lang w:val="en-US"/>
         </w:rPr>
@@ -3839,8 +3855,8 @@
         <w:rPr>
           <w:b/>
           <w:bCs/>
-          <w:sz w:val="32"/>
-          <w:szCs w:val="32"/>
+          <w:sz w:val="24"/>
+          <w:szCs w:val="24"/>
           <w:u w:val="single"/>
           <w:lang w:val="en-US"/>
         </w:rPr>

--- a/report/report.docx
+++ b/report/report.docx
@@ -4566,31 +4566,55 @@
           <w:szCs w:val="24"/>
           <w:lang w:val="en-US"/>
         </w:rPr>
-        <w:t>Ultimately</w:t>
-      </w:r>
-      <w:r>
-        <w:rPr>
-          <w:sz w:val="24"/>
-          <w:szCs w:val="24"/>
-          <w:lang w:val="en-US"/>
-        </w:rPr>
-        <w:t xml:space="preserve">, our exploration through "Customer Insights and Strategy Optimizations" wasn't just about crunching numbers; it was like embarking on a treasure hunt. We found </w:t>
-      </w:r>
-      <w:r>
-        <w:rPr>
-          <w:sz w:val="24"/>
-          <w:szCs w:val="24"/>
-          <w:lang w:val="en-US"/>
-        </w:rPr>
-        <w:t>what we expected and</w:t>
-      </w:r>
-      <w:r>
-        <w:rPr>
-          <w:sz w:val="24"/>
-          <w:szCs w:val="24"/>
-          <w:lang w:val="en-US"/>
-        </w:rPr>
-        <w:t xml:space="preserve"> stumbled upon surprising and fascinating discoveries. This journey reinforced the idea that data isn't just numbers; it's a compass guiding us toward better strategies and more satisfied customers.</w:t>
+        <w:t xml:space="preserve">In the grand journey of "Customer Insights and Strategy Optimizations," our exploration surpassed mere number crunching; it resembled an exhilarating treasure hunt. Unexpectedly, we unearthed a remarkable consistency in data across diverse regions, defying our initial expectations. These surprising and fascinating discoveries served as a </w:t>
+      </w:r>
+      <w:r>
+        <w:rPr>
+          <w:sz w:val="24"/>
+          <w:szCs w:val="24"/>
+          <w:lang w:val="en-US"/>
+        </w:rPr>
+        <w:t>potent</w:t>
+      </w:r>
+      <w:r>
+        <w:rPr>
+          <w:sz w:val="24"/>
+          <w:szCs w:val="24"/>
+          <w:lang w:val="en-US"/>
+        </w:rPr>
+        <w:t xml:space="preserve"> reminder that data is not merely a collection of numbers but a source of unexpected revelations, steering us </w:t>
+      </w:r>
+      <w:r>
+        <w:rPr>
+          <w:sz w:val="24"/>
+          <w:szCs w:val="24"/>
+          <w:lang w:val="en-US"/>
+        </w:rPr>
+        <w:t>toward</w:t>
+      </w:r>
+      <w:r>
+        <w:rPr>
+          <w:sz w:val="24"/>
+          <w:szCs w:val="24"/>
+          <w:lang w:val="en-US"/>
+        </w:rPr>
+        <w:t xml:space="preserve"> innovative strategies and </w:t>
+      </w:r>
+      <w:r>
+        <w:rPr>
+          <w:sz w:val="24"/>
+          <w:szCs w:val="24"/>
+          <w:lang w:val="en-US"/>
+        </w:rPr>
+        <w:t xml:space="preserve">higher </w:t>
+      </w:r>
+      <w:r>
+        <w:rPr>
+          <w:sz w:val="24"/>
+          <w:szCs w:val="24"/>
+          <w:lang w:val="en-US"/>
+        </w:rPr>
+        <w:t>customer satisfaction.</w:t>
       </w:r>
     </w:p>
     <w:p>
